--- a/portada.docx
+++ b/portada.docx
@@ -18,7 +18,7 @@
           <w:lang w:eastAsia="es-MX"/>
         </w:rPr>
         <w:drawing>
-          <wp:anchor distT="0" distB="0" distL="114300" distR="114300" simplePos="0" relativeHeight="251660288" behindDoc="0" locked="0" layoutInCell="1" allowOverlap="1" wp14:anchorId="5127D1EA" wp14:editId="7FACD5E5">
+          <wp:anchor distT="0" distB="0" distL="114300" distR="114300" simplePos="0" relativeHeight="251660288" behindDoc="0" locked="0" layoutInCell="1" allowOverlap="1" wp14:anchorId="6EE8B88E" wp14:editId="70FD0230">
             <wp:simplePos x="0" y="0"/>
             <wp:positionH relativeFrom="margin">
               <wp:posOffset>4469765</wp:posOffset>
@@ -80,7 +80,7 @@
           <w:lang w:eastAsia="es-MX"/>
         </w:rPr>
         <w:drawing>
-          <wp:anchor distT="0" distB="0" distL="114300" distR="114300" simplePos="0" relativeHeight="251659264" behindDoc="0" locked="0" layoutInCell="1" allowOverlap="1" wp14:anchorId="2496B4DE" wp14:editId="44A57A18">
+          <wp:anchor distT="0" distB="0" distL="114300" distR="114300" simplePos="0" relativeHeight="251659264" behindDoc="0" locked="0" layoutInCell="1" allowOverlap="1" wp14:anchorId="3549ED24" wp14:editId="701B41BC">
             <wp:simplePos x="0" y="0"/>
             <wp:positionH relativeFrom="margin">
               <wp:align>left</wp:align>
@@ -255,7 +255,7 @@
           <w:sz w:val="32"/>
           <w:szCs w:val="32"/>
         </w:rPr>
-        <w:t>Redes de telecomunicaciones</w:t>
+        <w:t>Teoría de la información</w:t>
       </w:r>
     </w:p>
     <w:p>
@@ -298,8 +298,55 @@
           <w:sz w:val="26"/>
           <w:szCs w:val="26"/>
         </w:rPr>
-        <w:t>Avance proyecto hipotético</w:t>
-      </w:r>
+        <w:t>Práctica 4</w:t>
+      </w:r>
+    </w:p>
+    <w:p>
+      <w:pPr>
+        <w:shd w:val="clear" w:color="auto" w:fill="FFFFFF"/>
+        <w:spacing w:after="0" w:line="240" w:lineRule="auto"/>
+        <w:jc w:val="center"/>
+        <w:rPr>
+          <w:rFonts w:ascii="Segoe UI" w:eastAsia="Times New Roman" w:hAnsi="Segoe UI" w:cs="Segoe UI"/>
+          <w:sz w:val="26"/>
+          <w:szCs w:val="26"/>
+        </w:rPr>
+      </w:pPr>
+      <w:r>
+        <w:rPr>
+          <w:rFonts w:ascii="Segoe UI" w:eastAsia="Times New Roman" w:hAnsi="Segoe UI" w:cs="Segoe UI"/>
+          <w:sz w:val="26"/>
+          <w:szCs w:val="26"/>
+        </w:rPr>
+        <w:t>Codificación de canal</w:t>
+      </w:r>
+    </w:p>
+    <w:p>
+      <w:pPr>
+        <w:spacing w:after="0"/>
+        <w:jc w:val="center"/>
+        <w:rPr>
+          <w:rFonts w:ascii="Segoe UI" w:hAnsi="Segoe UI" w:cs="Segoe UI"/>
+        </w:rPr>
+      </w:pPr>
+    </w:p>
+    <w:p>
+      <w:pPr>
+        <w:spacing w:after="0"/>
+        <w:jc w:val="center"/>
+        <w:rPr>
+          <w:rFonts w:ascii="Segoe UI" w:hAnsi="Segoe UI" w:cs="Segoe UI"/>
+        </w:rPr>
+      </w:pPr>
+    </w:p>
+    <w:p>
+      <w:pPr>
+        <w:spacing w:after="0"/>
+        <w:jc w:val="center"/>
+        <w:rPr>
+          <w:rFonts w:ascii="Segoe UI" w:hAnsi="Segoe UI" w:cs="Segoe UI"/>
+        </w:rPr>
+      </w:pPr>
     </w:p>
     <w:p>
       <w:pPr>
@@ -319,27 +366,22 @@
           <w:sz w:val="26"/>
           <w:szCs w:val="26"/>
         </w:rPr>
-        <w:t>Parte I: Intranet</w:t>
-      </w:r>
-    </w:p>
-    <w:p>
-      <w:pPr>
-        <w:shd w:val="clear" w:color="auto" w:fill="FFFFFF"/>
-        <w:spacing w:after="0" w:line="240" w:lineRule="auto"/>
-        <w:jc w:val="center"/>
-        <w:rPr>
-          <w:rFonts w:ascii="Segoe UI" w:eastAsia="Times New Roman" w:hAnsi="Segoe UI" w:cs="Segoe UI"/>
-          <w:sz w:val="26"/>
-          <w:szCs w:val="26"/>
-        </w:rPr>
-      </w:pPr>
-      <w:r>
-        <w:rPr>
-          <w:rFonts w:ascii="Segoe UI" w:eastAsia="Times New Roman" w:hAnsi="Segoe UI" w:cs="Segoe UI"/>
-          <w:sz w:val="26"/>
-          <w:szCs w:val="26"/>
-        </w:rPr>
-        <w:t>La Costeña</w:t>
+        <w:t>Profesor</w:t>
+      </w:r>
+    </w:p>
+    <w:p>
+      <w:pPr>
+        <w:spacing w:after="0"/>
+        <w:jc w:val="center"/>
+        <w:rPr>
+          <w:rFonts w:ascii="Segoe UI" w:hAnsi="Segoe UI" w:cs="Segoe UI"/>
+        </w:rPr>
+      </w:pPr>
+      <w:r>
+        <w:rPr>
+          <w:rFonts w:ascii="Segoe UI" w:hAnsi="Segoe UI" w:cs="Segoe UI"/>
+        </w:rPr>
+        <w:t>Jorge Rojas Beltrán</w:t>
       </w:r>
     </w:p>
     <w:p>
@@ -387,32 +429,23 @@
           <w:sz w:val="26"/>
           <w:szCs w:val="26"/>
         </w:rPr>
-        <w:t>Profesora</w:t>
-      </w:r>
-    </w:p>
-    <w:p>
-      <w:pPr>
-        <w:spacing w:after="0"/>
-        <w:jc w:val="center"/>
-        <w:rPr>
-          <w:rFonts w:ascii="Segoe UI" w:hAnsi="Segoe UI" w:cs="Segoe UI"/>
-        </w:rPr>
-      </w:pPr>
-      <w:r>
-        <w:rPr>
-          <w:rFonts w:ascii="Segoe UI" w:hAnsi="Segoe UI" w:cs="Segoe UI"/>
-        </w:rPr>
-        <w:t>Olivia Alva Vargas</w:t>
-      </w:r>
-    </w:p>
-    <w:p>
-      <w:pPr>
-        <w:spacing w:after="0"/>
-        <w:jc w:val="center"/>
-        <w:rPr>
-          <w:rFonts w:ascii="Segoe UI" w:hAnsi="Segoe UI" w:cs="Segoe UI"/>
-        </w:rPr>
-      </w:pPr>
+        <w:t>Alumno</w:t>
+      </w:r>
+    </w:p>
+    <w:p>
+      <w:pPr>
+        <w:spacing w:after="0"/>
+        <w:jc w:val="center"/>
+        <w:rPr>
+          <w:rFonts w:ascii="Segoe UI" w:hAnsi="Segoe UI" w:cs="Segoe UI"/>
+        </w:rPr>
+      </w:pPr>
+      <w:r>
+        <w:rPr>
+          <w:rFonts w:ascii="Segoe UI" w:hAnsi="Segoe UI" w:cs="Segoe UI"/>
+        </w:rPr>
+        <w:t>Alvarado Balbuena Jorge Anselmo</w:t>
+      </w:r>
     </w:p>
     <w:p>
       <w:pPr>
@@ -450,60 +483,6 @@
           <w:sz w:val="26"/>
           <w:szCs w:val="26"/>
         </w:rPr>
-        <w:t>Alumno</w:t>
-      </w:r>
-    </w:p>
-    <w:p>
-      <w:pPr>
-        <w:spacing w:after="0"/>
-        <w:jc w:val="center"/>
-        <w:rPr>
-          <w:rFonts w:ascii="Segoe UI" w:hAnsi="Segoe UI" w:cs="Segoe UI"/>
-        </w:rPr>
-      </w:pPr>
-      <w:r>
-        <w:rPr>
-          <w:rFonts w:ascii="Segoe UI" w:hAnsi="Segoe UI" w:cs="Segoe UI"/>
-        </w:rPr>
-        <w:t>Alvarado Balbuena Jorge Anselmo</w:t>
-      </w:r>
-    </w:p>
-    <w:p>
-      <w:pPr>
-        <w:spacing w:after="0"/>
-        <w:jc w:val="center"/>
-        <w:rPr>
-          <w:rFonts w:ascii="Segoe UI" w:hAnsi="Segoe UI" w:cs="Segoe UI"/>
-        </w:rPr>
-      </w:pPr>
-    </w:p>
-    <w:p>
-      <w:pPr>
-        <w:spacing w:after="0"/>
-        <w:jc w:val="center"/>
-        <w:rPr>
-          <w:rFonts w:ascii="Segoe UI" w:hAnsi="Segoe UI" w:cs="Segoe UI"/>
-        </w:rPr>
-      </w:pPr>
-    </w:p>
-    <w:p>
-      <w:pPr>
-        <w:spacing w:after="0"/>
-        <w:jc w:val="center"/>
-        <w:rPr>
-          <w:rFonts w:ascii="Segoe UI" w:hAnsi="Segoe UI" w:cs="Segoe UI"/>
-          <w:b/>
-          <w:sz w:val="26"/>
-          <w:szCs w:val="26"/>
-        </w:rPr>
-      </w:pPr>
-      <w:r>
-        <w:rPr>
-          <w:rFonts w:ascii="Segoe UI" w:hAnsi="Segoe UI" w:cs="Segoe UI"/>
-          <w:b/>
-          <w:sz w:val="26"/>
-          <w:szCs w:val="26"/>
-        </w:rPr>
         <w:t>Grupo</w:t>
       </w:r>
     </w:p>
@@ -521,48 +500,62 @@
         </w:rPr>
         <w:t>4TV2</w:t>
       </w:r>
-    </w:p>
-    <w:p>
-      <w:pPr>
-        <w:spacing w:after="0"/>
-        <w:jc w:val="center"/>
-        <w:rPr>
-          <w:rFonts w:ascii="Segoe UI" w:hAnsi="Segoe UI" w:cs="Segoe UI"/>
-        </w:rPr>
-      </w:pPr>
-    </w:p>
-    <w:p>
-      <w:pPr>
-        <w:spacing w:after="0"/>
-        <w:jc w:val="center"/>
-        <w:rPr>
-          <w:rFonts w:ascii="Segoe UI" w:hAnsi="Segoe UI" w:cs="Segoe UI"/>
-        </w:rPr>
-      </w:pPr>
-    </w:p>
-    <w:p>
-      <w:pPr>
-        <w:spacing w:after="0"/>
-        <w:jc w:val="center"/>
-        <w:rPr>
-          <w:rFonts w:ascii="Segoe UI" w:hAnsi="Segoe UI" w:cs="Segoe UI"/>
-        </w:rPr>
-      </w:pPr>
-    </w:p>
-    <w:p>
-      <w:pPr>
-        <w:spacing w:after="0"/>
-        <w:jc w:val="center"/>
-        <w:rPr>
-          <w:rFonts w:ascii="Segoe UI" w:hAnsi="Segoe UI" w:cs="Segoe UI"/>
-        </w:rPr>
-      </w:pPr>
-    </w:p>
-    <w:p>
       <w:bookmarkStart w:id="1" w:name="_GoBack"/>
-      <w:bookmarkEnd w:id="0"/>
       <w:bookmarkEnd w:id="1"/>
     </w:p>
+    <w:p>
+      <w:pPr>
+        <w:spacing w:after="0"/>
+        <w:jc w:val="center"/>
+        <w:rPr>
+          <w:rFonts w:ascii="Segoe UI" w:hAnsi="Segoe UI" w:cs="Segoe UI"/>
+        </w:rPr>
+      </w:pPr>
+    </w:p>
+    <w:p>
+      <w:pPr>
+        <w:spacing w:after="0"/>
+        <w:jc w:val="center"/>
+        <w:rPr>
+          <w:rFonts w:ascii="Segoe UI" w:hAnsi="Segoe UI" w:cs="Segoe UI"/>
+        </w:rPr>
+      </w:pPr>
+    </w:p>
+    <w:p>
+      <w:pPr>
+        <w:spacing w:after="0"/>
+        <w:jc w:val="center"/>
+        <w:rPr>
+          <w:rFonts w:ascii="Segoe UI" w:hAnsi="Segoe UI" w:cs="Segoe UI"/>
+        </w:rPr>
+      </w:pPr>
+    </w:p>
+    <w:p>
+      <w:pPr>
+        <w:spacing w:after="0"/>
+        <w:jc w:val="center"/>
+        <w:rPr>
+          <w:rFonts w:ascii="Segoe UI" w:hAnsi="Segoe UI" w:cs="Segoe UI"/>
+        </w:rPr>
+      </w:pPr>
+    </w:p>
+    <w:p>
+      <w:pPr>
+        <w:spacing w:after="0"/>
+        <w:jc w:val="center"/>
+        <w:rPr>
+          <w:rFonts w:ascii="Segoe UI" w:hAnsi="Segoe UI" w:cs="Segoe UI"/>
+        </w:rPr>
+      </w:pPr>
+      <w:r>
+        <w:rPr>
+          <w:rFonts w:ascii="Segoe UI" w:hAnsi="Segoe UI" w:cs="Segoe UI"/>
+        </w:rPr>
+        <w:t>07/04/2019</w:t>
+      </w:r>
+    </w:p>
+    <w:bookmarkEnd w:id="0"/>
+    <w:p/>
     <w:sectPr>
       <w:pgSz w:w="12240" w:h="15840"/>
       <w:pgMar w:top="1417" w:right="1701" w:bottom="1417" w:left="1701" w:header="708" w:footer="708" w:gutter="0"/>
@@ -590,7 +583,7 @@
       </w:pPr>
     </w:pPrDefault>
   </w:docDefaults>
-  <w:latentStyles w:defLockedState="0" w:defUIPriority="99" w:defSemiHidden="0" w:defUnhideWhenUsed="0" w:defQFormat="0" w:count="375">
+  <w:latentStyles w:defLockedState="0" w:defUIPriority="99" w:defSemiHidden="0" w:defUnhideWhenUsed="0" w:defQFormat="0" w:count="376">
     <w:lsdException w:name="Normal" w:uiPriority="0" w:qFormat="1"/>
     <w:lsdException w:name="heading 1" w:uiPriority="9" w:qFormat="1"/>
     <w:lsdException w:name="heading 2" w:semiHidden="1" w:uiPriority="9" w:unhideWhenUsed="1" w:qFormat="1"/>
@@ -696,7 +689,6 @@
     <w:lsdException w:name="HTML Sample" w:semiHidden="1" w:unhideWhenUsed="1"/>
     <w:lsdException w:name="HTML Typewriter" w:semiHidden="1" w:unhideWhenUsed="1"/>
     <w:lsdException w:name="HTML Variable" w:semiHidden="1" w:unhideWhenUsed="1"/>
-    <w:lsdException w:name="Normal Table" w:semiHidden="1" w:unhideWhenUsed="1"/>
     <w:lsdException w:name="annotation subject" w:semiHidden="1" w:unhideWhenUsed="1"/>
     <w:lsdException w:name="No List" w:semiHidden="1" w:unhideWhenUsed="1"/>
     <w:lsdException w:name="Outline List 1" w:semiHidden="1" w:unhideWhenUsed="1"/>
@@ -743,10 +735,8 @@
     <w:lsdException w:name="Table Subtle 2" w:semiHidden="1" w:unhideWhenUsed="1"/>
     <w:lsdException w:name="Table Web 1" w:semiHidden="1" w:unhideWhenUsed="1"/>
     <w:lsdException w:name="Table Web 2" w:semiHidden="1" w:unhideWhenUsed="1"/>
-    <w:lsdException w:name="Table Web 3" w:semiHidden="1" w:unhideWhenUsed="1"/>
     <w:lsdException w:name="Balloon Text" w:semiHidden="1" w:unhideWhenUsed="1"/>
     <w:lsdException w:name="Table Grid" w:uiPriority="39"/>
-    <w:lsdException w:name="Table Theme" w:semiHidden="1" w:unhideWhenUsed="1"/>
     <w:lsdException w:name="Placeholder Text" w:semiHidden="1"/>
     <w:lsdException w:name="No Spacing" w:uiPriority="1" w:qFormat="1"/>
     <w:lsdException w:name="Light Shading" w:uiPriority="60"/>
@@ -966,6 +956,7 @@
     <w:lsdException w:name="Smart Hyperlink" w:semiHidden="1" w:unhideWhenUsed="1"/>
     <w:lsdException w:name="Hashtag" w:semiHidden="1" w:unhideWhenUsed="1"/>
     <w:lsdException w:name="Unresolved Mention" w:semiHidden="1" w:unhideWhenUsed="1"/>
+    <w:lsdException w:name="Smart Link" w:semiHidden="1" w:unhideWhenUsed="1"/>
   </w:latentStyles>
   <w:style w:type="paragraph" w:default="1" w:styleId="Normal">
     <w:name w:val="Normal"/>
